--- a/Exception_HW/exceptionshw_alexlove.docx
+++ b/Exception_HW/exceptionshw_alexlove.docx
@@ -1,6 +1,6 @@
 
 <file path=word/document.xml><?xml version="1.0" encoding="utf-8"?>
-<w:document xmlns:wpc="http://schemas.microsoft.com/office/word/2010/wordprocessingCanvas" xmlns:mc="http://schemas.openxmlformats.org/markup-compatibility/2006" xmlns:o="urn:schemas-microsoft-com:office:office" xmlns:r="http://schemas.openxmlformats.org/officeDocument/2006/relationships" xmlns:m="http://schemas.openxmlformats.org/officeDocument/2006/math" xmlns:v="urn:schemas-microsoft-com:vml" xmlns:wp14="http://schemas.microsoft.com/office/word/2010/wordprocessingDrawing" xmlns:wp="http://schemas.openxmlformats.org/drawingml/2006/wordprocessingDrawing" xmlns:w10="urn:schemas-microsoft-com:office:word" xmlns:w="http://schemas.openxmlformats.org/wordprocessingml/2006/main" xmlns:w14="http://schemas.microsoft.com/office/word/2010/wordml" xmlns:wpg="http://schemas.microsoft.com/office/word/2010/wordprocessingGroup" xmlns:wpi="http://schemas.microsoft.com/office/word/2010/wordprocessingInk" xmlns:wne="http://schemas.microsoft.com/office/word/2006/wordml" xmlns:wps="http://schemas.microsoft.com/office/word/2010/wordprocessingShape" mc:Ignorable="w14 wp14">
+<w:document xmlns:wpc="http://schemas.microsoft.com/office/word/2010/wordprocessingCanvas" xmlns:mo="http://schemas.microsoft.com/office/mac/office/2008/main" xmlns:mc="http://schemas.openxmlformats.org/markup-compatibility/2006" xmlns:mv="urn:schemas-microsoft-com:mac:vml" xmlns:o="urn:schemas-microsoft-com:office:office" xmlns:r="http://schemas.openxmlformats.org/officeDocument/2006/relationships" xmlns:m="http://schemas.openxmlformats.org/officeDocument/2006/math" xmlns:v="urn:schemas-microsoft-com:vml" xmlns:wp14="http://schemas.microsoft.com/office/word/2010/wordprocessingDrawing" xmlns:wp="http://schemas.openxmlformats.org/drawingml/2006/wordprocessingDrawing" xmlns:w10="urn:schemas-microsoft-com:office:word" xmlns:w="http://schemas.openxmlformats.org/wordprocessingml/2006/main" xmlns:w14="http://schemas.microsoft.com/office/word/2010/wordml" xmlns:wpg="http://schemas.microsoft.com/office/word/2010/wordprocessingGroup" xmlns:wpi="http://schemas.microsoft.com/office/word/2010/wordprocessingInk" xmlns:wne="http://schemas.microsoft.com/office/word/2006/wordml" xmlns:wps="http://schemas.microsoft.com/office/word/2010/wordprocessingShape" mc:Ignorable="w14 wp14">
   <w:body>
     <w:p>
       <w:r>
@@ -50,15 +50,7 @@
         </w:numPr>
       </w:pPr>
       <w:r>
-        <w:t xml:space="preserve">Because the first catch statement catches the type Exception, all exceptions will be caught. Because of this, the second catch statement with </w:t>
-      </w:r>
-      <w:proofErr w:type="spellStart"/>
-      <w:r>
-        <w:t>ArithmeticException</w:t>
-      </w:r>
-      <w:proofErr w:type="spellEnd"/>
-      <w:r>
-        <w:t xml:space="preserve"> will never be reached.</w:t>
+        <w:t>Because the first catch statement catches the type Exception, all exceptions will be caught. Because of this, the second catch statement with ArithmeticException will never be reached.</w:t>
       </w:r>
     </w:p>
     <w:p>
@@ -80,15 +72,20 @@
     </w:p>
     <w:p>
       <w:r>
-        <w:t xml:space="preserve">       1.</w:t>
-      </w:r>
-    </w:p>
-    <w:p>
-      <w:r>
-        <w:t xml:space="preserve">       2.</w:t>
+        <w:t>In .java files attached</w:t>
       </w:r>
       <w:bookmarkStart w:id="0" w:name="_GoBack"/>
       <w:bookmarkEnd w:id="0"/>
+    </w:p>
+    <w:p>
+      <w:r>
+        <w:t xml:space="preserve">       1.</w:t>
+      </w:r>
+    </w:p>
+    <w:p>
+      <w:r>
+        <w:t xml:space="preserve">       2.</w:t>
+      </w:r>
     </w:p>
     <w:sectPr>
       <w:pgSz w:w="12240" w:h="15840"/>
@@ -101,7 +98,7 @@
 </file>
 
 <file path=word/numbering.xml><?xml version="1.0" encoding="utf-8"?>
-<w:numbering xmlns:wpc="http://schemas.microsoft.com/office/word/2010/wordprocessingCanvas" xmlns:mc="http://schemas.openxmlformats.org/markup-compatibility/2006" xmlns:o="urn:schemas-microsoft-com:office:office" xmlns:r="http://schemas.openxmlformats.org/officeDocument/2006/relationships" xmlns:m="http://schemas.openxmlformats.org/officeDocument/2006/math" xmlns:v="urn:schemas-microsoft-com:vml" xmlns:wp14="http://schemas.microsoft.com/office/word/2010/wordprocessingDrawing" xmlns:wp="http://schemas.openxmlformats.org/drawingml/2006/wordprocessingDrawing" xmlns:w10="urn:schemas-microsoft-com:office:word" xmlns:w="http://schemas.openxmlformats.org/wordprocessingml/2006/main" xmlns:w14="http://schemas.microsoft.com/office/word/2010/wordml" xmlns:wpg="http://schemas.microsoft.com/office/word/2010/wordprocessingGroup" xmlns:wpi="http://schemas.microsoft.com/office/word/2010/wordprocessingInk" xmlns:wne="http://schemas.microsoft.com/office/word/2006/wordml" xmlns:wps="http://schemas.microsoft.com/office/word/2010/wordprocessingShape" mc:Ignorable="w14 wp14">
+<w:numbering xmlns:wpc="http://schemas.microsoft.com/office/word/2010/wordprocessingCanvas" xmlns:mo="http://schemas.microsoft.com/office/mac/office/2008/main" xmlns:mc="http://schemas.openxmlformats.org/markup-compatibility/2006" xmlns:mv="urn:schemas-microsoft-com:mac:vml" xmlns:o="urn:schemas-microsoft-com:office:office" xmlns:r="http://schemas.openxmlformats.org/officeDocument/2006/relationships" xmlns:m="http://schemas.openxmlformats.org/officeDocument/2006/math" xmlns:v="urn:schemas-microsoft-com:vml" xmlns:wp14="http://schemas.microsoft.com/office/word/2010/wordprocessingDrawing" xmlns:wp="http://schemas.openxmlformats.org/drawingml/2006/wordprocessingDrawing" xmlns:w10="urn:schemas-microsoft-com:office:word" xmlns:w="http://schemas.openxmlformats.org/wordprocessingml/2006/main" xmlns:w14="http://schemas.microsoft.com/office/word/2010/wordml" xmlns:wpg="http://schemas.microsoft.com/office/word/2010/wordprocessingGroup" xmlns:wpi="http://schemas.microsoft.com/office/word/2010/wordprocessingInk" xmlns:wne="http://schemas.microsoft.com/office/word/2006/wordml" xmlns:wps="http://schemas.microsoft.com/office/word/2010/wordprocessingShape" mc:Ignorable="w14 wp14">
   <w:abstractNum w:abstractNumId="0">
     <w:nsid w:val="4BA00D10"/>
     <w:multiLevelType w:val="hybridMultilevel"/>
@@ -214,7 +211,7 @@
       </w:pPr>
     </w:pPrDefault>
   </w:docDefaults>
-  <w:latentStyles w:defLockedState="0" w:defUIPriority="99" w:defSemiHidden="1" w:defUnhideWhenUsed="1" w:defQFormat="0" w:count="267">
+  <w:latentStyles w:defLockedState="0" w:defUIPriority="99" w:defSemiHidden="1" w:defUnhideWhenUsed="1" w:defQFormat="0" w:count="276">
     <w:lsdException w:name="Normal" w:semiHidden="0" w:uiPriority="0" w:unhideWhenUsed="0" w:qFormat="1"/>
     <w:lsdException w:name="heading 1" w:semiHidden="0" w:uiPriority="9" w:unhideWhenUsed="0" w:qFormat="1"/>
     <w:lsdException w:name="heading 2" w:uiPriority="9" w:qFormat="1"/>
@@ -399,7 +396,7 @@
 </file>
 
 <file path=word/stylesWithEffects.xml><?xml version="1.0" encoding="utf-8"?>
-<w:styles xmlns:wpc="http://schemas.microsoft.com/office/word/2010/wordprocessingCanvas" xmlns:mc="http://schemas.openxmlformats.org/markup-compatibility/2006" xmlns:o="urn:schemas-microsoft-com:office:office" xmlns:r="http://schemas.openxmlformats.org/officeDocument/2006/relationships" xmlns:m="http://schemas.openxmlformats.org/officeDocument/2006/math" xmlns:v="urn:schemas-microsoft-com:vml" xmlns:wp14="http://schemas.microsoft.com/office/word/2010/wordprocessingDrawing" xmlns:wp="http://schemas.openxmlformats.org/drawingml/2006/wordprocessingDrawing" xmlns:w10="urn:schemas-microsoft-com:office:word" xmlns:w="http://schemas.openxmlformats.org/wordprocessingml/2006/main" xmlns:w14="http://schemas.microsoft.com/office/word/2010/wordml" xmlns:wpg="http://schemas.microsoft.com/office/word/2010/wordprocessingGroup" xmlns:wpi="http://schemas.microsoft.com/office/word/2010/wordprocessingInk" xmlns:wne="http://schemas.microsoft.com/office/word/2006/wordml" xmlns:wps="http://schemas.microsoft.com/office/word/2010/wordprocessingShape" mc:Ignorable="w14 wp14">
+<w:styles xmlns:wpc="http://schemas.microsoft.com/office/word/2010/wordprocessingCanvas" xmlns:mo="http://schemas.microsoft.com/office/mac/office/2008/main" xmlns:mc="http://schemas.openxmlformats.org/markup-compatibility/2006" xmlns:mv="urn:schemas-microsoft-com:mac:vml" xmlns:o="urn:schemas-microsoft-com:office:office" xmlns:r="http://schemas.openxmlformats.org/officeDocument/2006/relationships" xmlns:m="http://schemas.openxmlformats.org/officeDocument/2006/math" xmlns:v="urn:schemas-microsoft-com:vml" xmlns:wp14="http://schemas.microsoft.com/office/word/2010/wordprocessingDrawing" xmlns:wp="http://schemas.openxmlformats.org/drawingml/2006/wordprocessingDrawing" xmlns:w10="urn:schemas-microsoft-com:office:word" xmlns:w="http://schemas.openxmlformats.org/wordprocessingml/2006/main" xmlns:w14="http://schemas.microsoft.com/office/word/2010/wordml" xmlns:wpg="http://schemas.microsoft.com/office/word/2010/wordprocessingGroup" xmlns:wpi="http://schemas.microsoft.com/office/word/2010/wordprocessingInk" xmlns:wne="http://schemas.microsoft.com/office/word/2006/wordml" xmlns:wps="http://schemas.microsoft.com/office/word/2010/wordprocessingShape" mc:Ignorable="w14 wp14">
   <w:docDefaults>
     <w:rPrDefault>
       <w:rPr>
@@ -415,7 +412,7 @@
       </w:pPr>
     </w:pPrDefault>
   </w:docDefaults>
-  <w:latentStyles w:defLockedState="0" w:defUIPriority="99" w:defSemiHidden="1" w:defUnhideWhenUsed="1" w:defQFormat="0" w:count="267">
+  <w:latentStyles w:defLockedState="0" w:defUIPriority="99" w:defSemiHidden="1" w:defUnhideWhenUsed="1" w:defQFormat="0" w:count="276">
     <w:lsdException w:name="Normal" w:semiHidden="0" w:uiPriority="0" w:unhideWhenUsed="0" w:qFormat="1"/>
     <w:lsdException w:name="heading 1" w:semiHidden="0" w:uiPriority="9" w:unhideWhenUsed="0" w:qFormat="1"/>
     <w:lsdException w:name="heading 2" w:uiPriority="9" w:qFormat="1"/>

--- a/Exception_HW/exceptionshw_alexlove.docx
+++ b/Exception_HW/exceptionshw_alexlove.docx
@@ -50,7 +50,15 @@
         </w:numPr>
       </w:pPr>
       <w:r>
-        <w:t>Because the first catch statement catches the type Exception, all exceptions will be caught. Because of this, the second catch statement with ArithmeticException will never be reached.</w:t>
+        <w:t xml:space="preserve">Because the first catch statement catches the type Exception, all exceptions will be caught. Because of this, the second catch statement with </w:t>
+      </w:r>
+      <w:proofErr w:type="spellStart"/>
+      <w:r>
+        <w:t>ArithmeticException</w:t>
+      </w:r>
+      <w:proofErr w:type="spellEnd"/>
+      <w:r>
+        <w:t xml:space="preserve"> will never be reached.</w:t>
       </w:r>
     </w:p>
     <w:p>
@@ -62,8 +70,13 @@
         </w:numPr>
       </w:pPr>
       <w:r>
-        <w:t>B,D,A,C</w:t>
-      </w:r>
+        <w:t>B</w:t>
+      </w:r>
+      <w:proofErr w:type="gramStart"/>
+      <w:r>
+        <w:t>,D,A,C</w:t>
+      </w:r>
+      <w:proofErr w:type="gramEnd"/>
     </w:p>
     <w:p>
       <w:r>
@@ -71,21 +84,18 @@
       </w:r>
     </w:p>
     <w:p>
-      <w:r>
-        <w:t>In .java files attached</w:t>
-      </w:r>
+      <w:proofErr w:type="gramStart"/>
+      <w:r>
+        <w:t>In .java</w:t>
+      </w:r>
+      <w:proofErr w:type="gramEnd"/>
+      <w:r>
+        <w:t xml:space="preserve"> files attached</w:t>
+      </w:r>
+    </w:p>
+    <w:p>
       <w:bookmarkStart w:id="0" w:name="_GoBack"/>
       <w:bookmarkEnd w:id="0"/>
-    </w:p>
-    <w:p>
-      <w:r>
-        <w:t xml:space="preserve">       1.</w:t>
-      </w:r>
-    </w:p>
-    <w:p>
-      <w:r>
-        <w:t xml:space="preserve">       2.</w:t>
-      </w:r>
     </w:p>
     <w:sectPr>
       <w:pgSz w:w="12240" w:h="15840"/>
